--- a/tillsyn/A 6965-2026 tillsynsbegäran.docx
+++ b/tillsyn/A 6965-2026 tillsynsbegäran.docx
@@ -247,7 +247,7 @@
     <w:r>
       <w:tab/>
       <w:tab/>
-      <w:t>2026-02-06</w:t>
+      <w:t>2026-02-07</w:t>
       <w:br/>
       <w:br/>
     </w:r>

--- a/tillsyn/A 6965-2026 tillsynsbegäran.docx
+++ b/tillsyn/A 6965-2026 tillsynsbegäran.docx
@@ -247,7 +247,7 @@
     <w:r>
       <w:tab/>
       <w:tab/>
-      <w:t>2026-02-07</w:t>
+      <w:t>2026-02-08</w:t>
       <w:br/>
       <w:br/>
     </w:r>

--- a/tillsyn/A 6965-2026 tillsynsbegäran.docx
+++ b/tillsyn/A 6965-2026 tillsynsbegäran.docx
@@ -247,7 +247,7 @@
     <w:r>
       <w:tab/>
       <w:tab/>
-      <w:t>2026-02-08</w:t>
+      <w:t>2026-02-09</w:t>
       <w:br/>
       <w:br/>
     </w:r>

--- a/tillsyn/A 6965-2026 tillsynsbegäran.docx
+++ b/tillsyn/A 6965-2026 tillsynsbegäran.docx
@@ -247,7 +247,7 @@
     <w:r>
       <w:tab/>
       <w:tab/>
-      <w:t>2026-02-09</w:t>
+      <w:t>2026-02-10</w:t>
       <w:br/>
       <w:br/>
     </w:r>

--- a/tillsyn/A 6965-2026 tillsynsbegäran.docx
+++ b/tillsyn/A 6965-2026 tillsynsbegäran.docx
@@ -247,7 +247,7 @@
     <w:r>
       <w:tab/>
       <w:tab/>
-      <w:t>2026-02-10</w:t>
+      <w:t>2026-02-11</w:t>
       <w:br/>
       <w:br/>
     </w:r>

--- a/tillsyn/A 6965-2026 tillsynsbegäran.docx
+++ b/tillsyn/A 6965-2026 tillsynsbegäran.docx
@@ -247,7 +247,7 @@
     <w:r>
       <w:tab/>
       <w:tab/>
-      <w:t>2026-02-11</w:t>
+      <w:t>2026-02-12</w:t>
       <w:br/>
       <w:br/>
     </w:r>

--- a/tillsyn/A 6965-2026 tillsynsbegäran.docx
+++ b/tillsyn/A 6965-2026 tillsynsbegäran.docx
@@ -12,7 +12,7 @@
     </w:p>
     <w:p>
       <w:r>
-        <w:t>Detta dokument behandlar höga naturvärden i avverkningsanmälan A 6965-2026 i Falu kommun. Denna avverkningsanmälan inkom 2026-02-03 00:00:00 och omfattar 30,8 ha.</w:t>
+        <w:t>Detta dokument behandlar höga naturvärden i avverkningsanmälan A 6965-2026 i Falu kommun. Denna avverkningsanmälan inkom 2026-02-03 00:00:00 och omfattar 29,7 ha.</w:t>
       </w:r>
     </w:p>
     <w:p>
@@ -35,7 +35,7 @@
     </w:p>
     <w:p>
       <w:r>
-        <w:t>I avverkningsanmälan har följande 1 naturvårdsarter hittats: garnlav (NT). Av dessa är 1 rödlistade. För rödlistade arter har rödlistekategorin angivits inom parentes.</w:t>
+        <w:t>I avverkningsanmälan har följande 2 naturvårdsarter hittats: garnlav (NT) och tallticka (NT). Av dessa är 2 rödlistade. För rödlistade arter har rödlistekategorin angivits inom parentes.</w:t>
       </w:r>
     </w:p>
     <w:p>
@@ -50,7 +50,7 @@
       <w:r>
         <w:drawing>
           <wp:inline xmlns:a="http://schemas.openxmlformats.org/drawingml/2006/main" xmlns:pic="http://schemas.openxmlformats.org/drawingml/2006/picture">
-            <wp:extent cx="5486400" cy="4997714"/>
+            <wp:extent cx="5486400" cy="4970837"/>
             <wp:docPr id="1" name="Picture 1"/>
             <wp:cNvGraphicFramePr>
               <a:graphicFrameLocks noChangeAspect="1"/>
@@ -71,7 +71,7 @@
                   <pic:spPr>
                     <a:xfrm>
                       <a:off x="0" y="0"/>
-                      <a:ext cx="5486400" cy="4997714"/>
+                      <a:ext cx="5486400" cy="4970837"/>
                     </a:xfrm>
                     <a:prstGeom prst="rect"/>
                   </pic:spPr>
@@ -87,7 +87,7 @@
         <w:pStyle w:val="Caption"/>
       </w:pPr>
       <w:r>
-        <w:t>Figur 1. Fyndplatser för naturvårdsarter i det avverkningsanmälda området (röd linje). Markörer utan svart kant är placerade på fyndplatsen. Markörer med svart kant är placerade vid sidan av fyndplatsen och har ett svart streck som visar fyndplatsens exakta position. Kartans mittpunktskoordinat är N 6746213, E 565521 i SWEREF 99 TM.</w:t>
+        <w:t>Figur 1. Fyndplatser för naturvårdsarter i det avverkningsanmälda området (röd linje). Markörer utan svart kant är placerade på fyndplatsen. Markörer med svart kant är placerade vid sidan av fyndplatsen och har ett svart streck som visar fyndplatsens exakta position. Kartans mittpunktskoordinat är N 6746217, E 565521 i SWEREF 99 TM.</w:t>
       </w:r>
     </w:p>
     <w:p>
@@ -117,6 +117,35 @@
       </w:r>
       <w:r>
         <w:t xml:space="preserve"> (SLU Artdatabanken, 2024).</w:t>
+      </w:r>
+    </w:p>
+    <w:p>
+      <w:r>
+        <w:rPr>
+          <w:b/>
+        </w:rPr>
+        <w:t xml:space="preserve">Tallticka (NT) </w:t>
+      </w:r>
+      <w:r>
+        <w:t xml:space="preserve">uppträder först på tallar som är 100–150 år gamla men är vanligast på träd som är runt 150–200 år eller äldre. I skogslandskapet är den främst knuten till tallnaturskogar och restbiotoper med biologiskt gamla träd och signalerar vanligtvis skyddsvärda tallbestånd med höga naturvärden. Tallticka är typisk art för </w:t>
+      </w:r>
+      <w:r>
+        <w:rPr>
+          <w:i/>
+        </w:rPr>
+        <w:t xml:space="preserve">9010 Taiga </w:t>
+      </w:r>
+      <w:r>
+        <w:t xml:space="preserve">och </w:t>
+      </w:r>
+      <w:r>
+        <w:rPr>
+          <w:i/>
+        </w:rPr>
+        <w:t>9060 Åsbarrskog</w:t>
+      </w:r>
+      <w:r>
+        <w:t xml:space="preserve"> (SLU Artdatabanken, 2023; Nitare &amp; Skogsstyrelsen, 2019).</w:t>
       </w:r>
     </w:p>
     <w:sectPr>
@@ -247,7 +276,7 @@
     <w:r>
       <w:tab/>
       <w:tab/>
-      <w:t>2026-02-12</w:t>
+      <w:t>2026-02-13</w:t>
       <w:br/>
       <w:br/>
     </w:r>

--- a/tillsyn/A 6965-2026 tillsynsbegäran.docx
+++ b/tillsyn/A 6965-2026 tillsynsbegäran.docx
@@ -276,7 +276,7 @@
     <w:r>
       <w:tab/>
       <w:tab/>
-      <w:t>2026-02-13</w:t>
+      <w:t>2026-02-17</w:t>
       <w:br/>
       <w:br/>
     </w:r>

--- a/tillsyn/A 6965-2026 tillsynsbegäran.docx
+++ b/tillsyn/A 6965-2026 tillsynsbegäran.docx
@@ -276,7 +276,7 @@
     <w:r>
       <w:tab/>
       <w:tab/>
-      <w:t>2026-02-17</w:t>
+      <w:t>2026-02-19</w:t>
       <w:br/>
       <w:br/>
     </w:r>

--- a/tillsyn/A 6965-2026 tillsynsbegäran.docx
+++ b/tillsyn/A 6965-2026 tillsynsbegäran.docx
@@ -276,7 +276,7 @@
     <w:r>
       <w:tab/>
       <w:tab/>
-      <w:t>2026-02-19</w:t>
+      <w:t>2026-02-20</w:t>
       <w:br/>
       <w:br/>
     </w:r>

--- a/tillsyn/A 6965-2026 tillsynsbegäran.docx
+++ b/tillsyn/A 6965-2026 tillsynsbegäran.docx
@@ -276,7 +276,7 @@
     <w:r>
       <w:tab/>
       <w:tab/>
-      <w:t>2026-02-20</w:t>
+      <w:t>2026-02-21</w:t>
       <w:br/>
       <w:br/>
     </w:r>

--- a/tillsyn/A 6965-2026 tillsynsbegäran.docx
+++ b/tillsyn/A 6965-2026 tillsynsbegäran.docx
@@ -276,7 +276,7 @@
     <w:r>
       <w:tab/>
       <w:tab/>
-      <w:t>2026-02-21</w:t>
+      <w:t>2026-02-22</w:t>
       <w:br/>
       <w:br/>
     </w:r>

--- a/tillsyn/A 6965-2026 tillsynsbegäran.docx
+++ b/tillsyn/A 6965-2026 tillsynsbegäran.docx
@@ -276,7 +276,7 @@
     <w:r>
       <w:tab/>
       <w:tab/>
-      <w:t>2026-02-22</w:t>
+      <w:t>2026-02-23</w:t>
       <w:br/>
       <w:br/>
     </w:r>

--- a/tillsyn/A 6965-2026 tillsynsbegäran.docx
+++ b/tillsyn/A 6965-2026 tillsynsbegäran.docx
@@ -276,7 +276,7 @@
     <w:r>
       <w:tab/>
       <w:tab/>
-      <w:t>2026-02-23</w:t>
+      <w:t>2026-02-24</w:t>
       <w:br/>
       <w:br/>
     </w:r>

--- a/tillsyn/A 6965-2026 tillsynsbegäran.docx
+++ b/tillsyn/A 6965-2026 tillsynsbegäran.docx
@@ -276,7 +276,7 @@
     <w:r>
       <w:tab/>
       <w:tab/>
-      <w:t>2026-02-24</w:t>
+      <w:t>2026-02-25</w:t>
       <w:br/>
       <w:br/>
     </w:r>

--- a/tillsyn/A 6965-2026 tillsynsbegäran.docx
+++ b/tillsyn/A 6965-2026 tillsynsbegäran.docx
@@ -276,7 +276,7 @@
     <w:r>
       <w:tab/>
       <w:tab/>
-      <w:t>2026-02-25</w:t>
+      <w:t>2026-02-26</w:t>
       <w:br/>
       <w:br/>
     </w:r>

--- a/tillsyn/A 6965-2026 tillsynsbegäran.docx
+++ b/tillsyn/A 6965-2026 tillsynsbegäran.docx
@@ -276,7 +276,7 @@
     <w:r>
       <w:tab/>
       <w:tab/>
-      <w:t>2026-02-26</w:t>
+      <w:t>2026-02-28</w:t>
       <w:br/>
       <w:br/>
     </w:r>

--- a/tillsyn/A 6965-2026 tillsynsbegäran.docx
+++ b/tillsyn/A 6965-2026 tillsynsbegäran.docx
@@ -276,7 +276,7 @@
     <w:r>
       <w:tab/>
       <w:tab/>
-      <w:t>2026-02-28</w:t>
+      <w:t>2026-03-01</w:t>
       <w:br/>
       <w:br/>
     </w:r>
